--- a/法令ファイル/文化財の不法な輸出入等の規制等に関する法律/文化財の不法な輸出入等の規制等に関する法律（平成十四年法律第八十一号）.docx
+++ b/法令ファイル/文化財の不法な輸出入等の規制等に関する法律/文化財の不法な輸出入等の規制等に関する法律（平成十四年法律第八十一号）.docx
@@ -156,6 +156,8 @@
     <w:p>
       <w:r>
         <w:t>特定外国文化財の占有者が民法（明治二十九年法律第八十九号）第百九十二条の条件を具備している場合であっても、第三条第一項の盗難の被害者は、同法第百九十三条の規定による回復の請求に加え、盗難の時から二年を経過した後十年を経過するまでの期間にあっては、当該占有者に対してこれを回復することを求めることができる。</w:t>
+        <w:br/>
+        <w:t>ただし、当該特定外国文化財が本邦に輸入された後に第三条第二項の規定により指定されたものであるときは、この限りでない。</w:t>
       </w:r>
     </w:p>
     <w:p>
@@ -202,6 +204,18 @@
       </w:r>
     </w:p>
     <w:p>
+      <w:pPr>
+        <w:pStyle w:val="Heading5"/>
+        <w:ind w:left="440"/>
+      </w:pPr>
+      <w:r>
+        <w:t>１</w:t>
+      </w:r>
+    </w:p>
+    <w:p>
+      <w:pPr>
+        <w:ind w:left="440"/>
+      </w:pPr>
       <w:r>
         <w:t>この法律は、条約が日本国について効力を生ずる日から施行する。</w:t>
       </w:r>
@@ -250,7 +264,7 @@
         <w:pStyle w:val="Heading1"/>
       </w:pPr>
       <w:r>
-        <w:t>附　則（平成一六年五月二八日法律第六一号）</w:t>
+        <w:t>附則（平成一六年五月二八日法律第六一号）</w:t>
       </w:r>
     </w:p>
     <w:p>
@@ -286,7 +300,7 @@
     </w:pPr>
     <w:r>
       <w:tab/>
-      <w:t>WeGov v0.1 - FTS141</w:t>
+      <w:t>WeGov v0.2 - FTS141</w:t>
     </w:r>
   </w:p>
 </w:ftr>
